--- a/Dungeons & Dice Design Document.docx
+++ b/Dungeons & Dice Design Document.docx
@@ -126,8 +126,6 @@
           <w:rFonts w:ascii="PT Sans Narrow" w:hAnsi="PT Sans Narrow"/>
         </w:rPr>
       </w:pPr>
-      <w:bookmarkStart w:id="3" w:name="_GoBack"/>
-      <w:bookmarkEnd w:id="3"/>
       <w:r>
         <w:rPr>
           <w:rFonts w:ascii="PT Sans Narrow" w:hAnsi="PT Sans Narrow"/>
@@ -152,8 +150,8 @@
           <w:between w:val="nil"/>
         </w:pBdr>
       </w:pPr>
-      <w:bookmarkStart w:id="4" w:name="_au51mny0sx6" w:colFirst="0" w:colLast="0"/>
-      <w:bookmarkEnd w:id="4"/>
+      <w:bookmarkStart w:id="3" w:name="_au51mny0sx6" w:colFirst="0" w:colLast="0"/>
+      <w:bookmarkEnd w:id="3"/>
       <w:r>
         <w:lastRenderedPageBreak/>
         <w:t>Background</w:t>
@@ -1004,16 +1002,16 @@
           <w:between w:val="nil"/>
         </w:pBdr>
       </w:pPr>
-      <w:bookmarkStart w:id="5" w:name="_3at9u9s4e0vp" w:colFirst="0" w:colLast="0"/>
-      <w:bookmarkEnd w:id="5"/>
+      <w:bookmarkStart w:id="4" w:name="_3at9u9s4e0vp" w:colFirst="0" w:colLast="0"/>
+      <w:bookmarkEnd w:id="4"/>
       <w:r>
         <w:lastRenderedPageBreak/>
         <w:t>Overview</w:t>
       </w:r>
     </w:p>
     <w:p>
-      <w:bookmarkStart w:id="6" w:name="_4p7xi5bvhxdr" w:colFirst="0" w:colLast="0"/>
-      <w:bookmarkEnd w:id="6"/>
+      <w:bookmarkStart w:id="5" w:name="_4p7xi5bvhxdr" w:colFirst="0" w:colLast="0"/>
+      <w:bookmarkEnd w:id="5"/>
       <w:r>
         <w:t xml:space="preserve">The purpose of </w:t>
       </w:r>
@@ -1294,10 +1292,10 @@
           <w:between w:val="nil"/>
         </w:pBdr>
       </w:pPr>
-      <w:bookmarkStart w:id="7" w:name="_56kfpodyq5td" w:colFirst="0" w:colLast="0"/>
-      <w:bookmarkStart w:id="8" w:name="_yyrhu7ml5bea" w:colFirst="0" w:colLast="0"/>
+      <w:bookmarkStart w:id="6" w:name="_56kfpodyq5td" w:colFirst="0" w:colLast="0"/>
+      <w:bookmarkStart w:id="7" w:name="_yyrhu7ml5bea" w:colFirst="0" w:colLast="0"/>
+      <w:bookmarkEnd w:id="6"/>
       <w:bookmarkEnd w:id="7"/>
-      <w:bookmarkEnd w:id="8"/>
       <w:r>
         <w:t xml:space="preserve">The user should be able to </w:t>
       </w:r>
@@ -1427,6 +1425,33 @@
       <w:pPr>
         <w:pStyle w:val="ListParagraph"/>
         <w:numPr>
+          <w:ilvl w:val="1"/>
+          <w:numId w:val="5"/>
+        </w:numPr>
+        <w:pBdr>
+          <w:top w:val="nil"/>
+          <w:left w:val="nil"/>
+          <w:bottom w:val="nil"/>
+          <w:right w:val="nil"/>
+          <w:between w:val="nil"/>
+        </w:pBdr>
+        <w:rPr>
+          <w:color w:val="808080"/>
+        </w:rPr>
+      </w:pPr>
+      <w:r>
+        <w:rPr>
+          <w:color w:val="808080"/>
+        </w:rPr>
+        <w:t>Unique ID</w:t>
+      </w:r>
+      <w:bookmarkStart w:id="8" w:name="_GoBack"/>
+      <w:bookmarkEnd w:id="8"/>
+    </w:p>
+    <w:p>
+      <w:pPr>
+        <w:pStyle w:val="ListParagraph"/>
+        <w:numPr>
           <w:ilvl w:val="0"/>
           <w:numId w:val="5"/>
         </w:numPr>
@@ -1502,7 +1527,7 @@
       <w:pPr>
         <w:pStyle w:val="ListParagraph"/>
         <w:numPr>
-          <w:ilvl w:val="0"/>
+          <w:ilvl w:val="1"/>
           <w:numId w:val="5"/>
         </w:numPr>
         <w:pBdr>
@@ -1520,13 +1545,7 @@
         <w:rPr>
           <w:color w:val="808080"/>
         </w:rPr>
-        <w:t>There should be i</w:t>
-      </w:r>
-      <w:r>
-        <w:rPr>
-          <w:color w:val="808080"/>
-        </w:rPr>
-        <w:t>ndividual die UI elements, displaying:</w:t>
+        <w:t>Description/comment</w:t>
       </w:r>
     </w:p>
     <w:p>
@@ -1551,7 +1570,38 @@
         <w:rPr>
           <w:color w:val="808080"/>
         </w:rPr>
-        <w:t>Number of sides</w:t>
+        <w:t>Unique ID</w:t>
+      </w:r>
+    </w:p>
+    <w:p>
+      <w:pPr>
+        <w:pStyle w:val="ListParagraph"/>
+        <w:numPr>
+          <w:ilvl w:val="0"/>
+          <w:numId w:val="5"/>
+        </w:numPr>
+        <w:pBdr>
+          <w:top w:val="nil"/>
+          <w:left w:val="nil"/>
+          <w:bottom w:val="nil"/>
+          <w:right w:val="nil"/>
+          <w:between w:val="nil"/>
+        </w:pBdr>
+        <w:rPr>
+          <w:color w:val="808080"/>
+        </w:rPr>
+      </w:pPr>
+      <w:r>
+        <w:rPr>
+          <w:color w:val="808080"/>
+        </w:rPr>
+        <w:t>There should be i</w:t>
+      </w:r>
+      <w:r>
+        <w:rPr>
+          <w:color w:val="808080"/>
+        </w:rPr>
+        <w:t>ndividual die UI elements, displaying:</w:t>
       </w:r>
     </w:p>
     <w:p>
@@ -1576,7 +1626,7 @@
         <w:rPr>
           <w:color w:val="808080"/>
         </w:rPr>
-        <w:t>Value of roll</w:t>
+        <w:t>Number of sides</w:t>
       </w:r>
     </w:p>
     <w:p>
@@ -1601,6 +1651,31 @@
         <w:rPr>
           <w:color w:val="808080"/>
         </w:rPr>
+        <w:t>Value of roll</w:t>
+      </w:r>
+    </w:p>
+    <w:p>
+      <w:pPr>
+        <w:pStyle w:val="ListParagraph"/>
+        <w:numPr>
+          <w:ilvl w:val="1"/>
+          <w:numId w:val="5"/>
+        </w:numPr>
+        <w:pBdr>
+          <w:top w:val="nil"/>
+          <w:left w:val="nil"/>
+          <w:bottom w:val="nil"/>
+          <w:right w:val="nil"/>
+          <w:between w:val="nil"/>
+        </w:pBdr>
+        <w:rPr>
+          <w:color w:val="808080"/>
+        </w:rPr>
+      </w:pPr>
+      <w:r>
+        <w:rPr>
+          <w:color w:val="808080"/>
+        </w:rPr>
         <w:t>Description/comment</w:t>
       </w:r>
     </w:p>
@@ -1947,6 +2022,7 @@
         <w:rPr>
           <w:color w:val="808080" w:themeColor="background1" w:themeShade="80"/>
         </w:rPr>
+        <w:lastRenderedPageBreak/>
         <w:t xml:space="preserve">There should be a button to add a constant modifier to the current dice set, </w:t>
       </w:r>
       <w:r>
@@ -1959,14 +2035,7 @@
         <w:rPr>
           <w:color w:val="808080" w:themeColor="background1" w:themeShade="80"/>
         </w:rPr>
-        <w:t xml:space="preserve">define the value of this modifier, along with a description/comment for the modifier as a string (this could be </w:t>
-      </w:r>
-      <w:r>
-        <w:rPr>
-          <w:color w:val="808080" w:themeColor="background1" w:themeShade="80"/>
-        </w:rPr>
-        <w:lastRenderedPageBreak/>
-        <w:t>incorporated into the above, with a single ‘add’ button where the user can choose either a die or a modifier)</w:t>
+        <w:t>define the value of this modifier, along with a description/comment for the modifier as a string (this could be incorporated into the above, with a single ‘add’ button where the user can choose either a die or a modifier)</w:t>
       </w:r>
     </w:p>
     <w:p>
